--- a/trunk/Goose/Goose文档/Goose需求2.docx
+++ b/trunk/Goose/Goose文档/Goose需求2.docx
@@ -100,7 +100,7 @@
           <v:shape id="_x0000_i1025" type="#_x0000_t75" style="width:373.15pt;height:272.35pt" o:ole="">
             <v:imagedata r:id="rId7" o:title=""/>
           </v:shape>
-          <o:OLEObject Type="Embed" ProgID="Visio.Drawing.11" ShapeID="_x0000_i1025" DrawAspect="Content" ObjectID="_1403175157" r:id="rId8"/>
+          <o:OLEObject Type="Embed" ProgID="Visio.Drawing.11" ShapeID="_x0000_i1025" DrawAspect="Content" ObjectID="_1403414615" r:id="rId8"/>
         </w:object>
       </w:r>
     </w:p>
@@ -312,6 +312,19 @@
           <w:szCs w:val="21"/>
         </w:rPr>
         <w:tab/>
+      </w:r>
+      <w:r>
+        <w:rPr>
+          <w:rFonts w:hint="eastAsia"/>
+          <w:szCs w:val="21"/>
+        </w:rPr>
+        <w:t>*</w:t>
+      </w:r>
+      <w:r>
+        <w:rPr>
+          <w:rFonts w:hint="eastAsia"/>
+          <w:szCs w:val="21"/>
+        </w:rPr>
         <w:t>d.</w:t>
       </w:r>
       <w:r>
@@ -519,17 +532,201 @@
           <w:rFonts w:hint="eastAsia"/>
           <w:szCs w:val="21"/>
         </w:rPr>
-        <w:t>每个批次的成品</w:t>
-      </w:r>
-      <w:proofErr w:type="gramStart"/>
-      <w:r>
-        <w:rPr>
-          <w:rFonts w:hint="eastAsia"/>
-          <w:szCs w:val="21"/>
-        </w:rPr>
-        <w:t>鹅交易</w:t>
-      </w:r>
-      <w:proofErr w:type="gramEnd"/>
+        <w:t>每个批次的成品鹅交易信息</w:t>
+      </w:r>
+      <w:r>
+        <w:rPr>
+          <w:rFonts w:hint="eastAsia"/>
+          <w:szCs w:val="21"/>
+        </w:rPr>
+        <w:t>）</w:t>
+      </w:r>
+    </w:p>
+    <w:p>
+      <w:pPr>
+        <w:rPr>
+          <w:szCs w:val="21"/>
+        </w:rPr>
+      </w:pPr>
+      <w:r>
+        <w:rPr>
+          <w:rFonts w:hint="eastAsia"/>
+          <w:szCs w:val="21"/>
+        </w:rPr>
+        <w:tab/>
+      </w:r>
+      <w:r>
+        <w:rPr>
+          <w:rFonts w:hint="eastAsia"/>
+          <w:szCs w:val="21"/>
+        </w:rPr>
+        <w:t>3</w:t>
+      </w:r>
+      <w:r>
+        <w:rPr>
+          <w:rFonts w:hint="eastAsia"/>
+          <w:szCs w:val="21"/>
+        </w:rPr>
+        <w:t>、药品信息管理</w:t>
+      </w:r>
+    </w:p>
+    <w:p>
+      <w:pPr>
+        <w:rPr>
+          <w:szCs w:val="21"/>
+        </w:rPr>
+      </w:pPr>
+      <w:r>
+        <w:rPr>
+          <w:rFonts w:hint="eastAsia"/>
+          <w:szCs w:val="21"/>
+        </w:rPr>
+        <w:tab/>
+      </w:r>
+      <w:r>
+        <w:rPr>
+          <w:rFonts w:hint="eastAsia"/>
+          <w:szCs w:val="21"/>
+        </w:rPr>
+        <w:tab/>
+        <w:t>a.</w:t>
+      </w:r>
+      <w:r>
+        <w:rPr>
+          <w:rFonts w:hint="eastAsia"/>
+          <w:szCs w:val="21"/>
+        </w:rPr>
+        <w:t>药品的</w:t>
+      </w:r>
+      <w:r>
+        <w:rPr>
+          <w:rFonts w:hint="eastAsia"/>
+          <w:szCs w:val="21"/>
+        </w:rPr>
+        <w:t>id</w:t>
+      </w:r>
+      <w:r>
+        <w:rPr>
+          <w:rFonts w:hint="eastAsia"/>
+          <w:szCs w:val="21"/>
+        </w:rPr>
+        <w:t>号</w:t>
+      </w:r>
+    </w:p>
+    <w:p>
+      <w:pPr>
+        <w:rPr>
+          <w:szCs w:val="21"/>
+        </w:rPr>
+      </w:pPr>
+      <w:r>
+        <w:rPr>
+          <w:rFonts w:hint="eastAsia"/>
+          <w:szCs w:val="21"/>
+        </w:rPr>
+        <w:tab/>
+      </w:r>
+      <w:r>
+        <w:rPr>
+          <w:rFonts w:hint="eastAsia"/>
+          <w:szCs w:val="21"/>
+        </w:rPr>
+        <w:tab/>
+        <w:t>b.</w:t>
+      </w:r>
+      <w:r>
+        <w:rPr>
+          <w:rFonts w:hint="eastAsia"/>
+          <w:szCs w:val="21"/>
+        </w:rPr>
+        <w:t>药品的批号</w:t>
+      </w:r>
+    </w:p>
+    <w:p>
+      <w:pPr>
+        <w:rPr>
+          <w:szCs w:val="21"/>
+        </w:rPr>
+      </w:pPr>
+      <w:r>
+        <w:rPr>
+          <w:rFonts w:hint="eastAsia"/>
+          <w:szCs w:val="21"/>
+        </w:rPr>
+        <w:tab/>
+      </w:r>
+      <w:r>
+        <w:rPr>
+          <w:rFonts w:hint="eastAsia"/>
+          <w:szCs w:val="21"/>
+        </w:rPr>
+        <w:tab/>
+        <w:t>c.</w:t>
+      </w:r>
+      <w:r>
+        <w:rPr>
+          <w:rFonts w:hint="eastAsia"/>
+          <w:szCs w:val="21"/>
+        </w:rPr>
+        <w:t>售价</w:t>
+      </w:r>
+    </w:p>
+    <w:p>
+      <w:pPr>
+        <w:rPr>
+          <w:szCs w:val="21"/>
+        </w:rPr>
+      </w:pPr>
+      <w:r>
+        <w:rPr>
+          <w:rFonts w:hint="eastAsia"/>
+          <w:szCs w:val="21"/>
+        </w:rPr>
+        <w:tab/>
+        <w:t>4</w:t>
+      </w:r>
+      <w:r>
+        <w:rPr>
+          <w:rFonts w:hint="eastAsia"/>
+          <w:szCs w:val="21"/>
+        </w:rPr>
+        <w:t>、</w:t>
+      </w:r>
+      <w:r>
+        <w:rPr>
+          <w:rFonts w:hint="eastAsia"/>
+          <w:szCs w:val="21"/>
+        </w:rPr>
+        <w:t>*</w:t>
+      </w:r>
+      <w:r>
+        <w:rPr>
+          <w:rFonts w:hint="eastAsia"/>
+          <w:szCs w:val="21"/>
+        </w:rPr>
+        <w:t>技术</w:t>
+      </w:r>
+      <w:r>
+        <w:rPr>
+          <w:rFonts w:hint="eastAsia"/>
+          <w:szCs w:val="21"/>
+        </w:rPr>
+        <w:t>(</w:t>
+      </w:r>
+      <w:r>
+        <w:rPr>
+          <w:rFonts w:hint="eastAsia"/>
+          <w:szCs w:val="21"/>
+        </w:rPr>
+        <w:t>主要是兽医</w:t>
+      </w:r>
+      <w:r>
+        <w:rPr>
+          <w:rFonts w:hint="eastAsia"/>
+          <w:szCs w:val="21"/>
+        </w:rPr>
+        <w:t>)</w:t>
+      </w:r>
       <w:r>
         <w:rPr>
           <w:rFonts w:hint="eastAsia"/>
@@ -542,35 +739,7 @@
           <w:rFonts w:hint="eastAsia"/>
           <w:szCs w:val="21"/>
         </w:rPr>
-        <w:t>）</w:t>
-      </w:r>
-    </w:p>
-    <w:p>
-      <w:pPr>
-        <w:rPr>
-          <w:szCs w:val="21"/>
-        </w:rPr>
-      </w:pPr>
-      <w:r>
-        <w:rPr>
-          <w:rFonts w:hint="eastAsia"/>
-          <w:szCs w:val="21"/>
-        </w:rPr>
-        <w:tab/>
-      </w:r>
-      <w:r>
-        <w:rPr>
-          <w:rFonts w:hint="eastAsia"/>
-          <w:szCs w:val="21"/>
-        </w:rPr>
-        <w:t>3</w:t>
-      </w:r>
-      <w:r>
-        <w:rPr>
-          <w:rFonts w:hint="eastAsia"/>
-          <w:szCs w:val="21"/>
-        </w:rPr>
-        <w:t>、药品信息管理</w:t>
+        <w:t>人员管理</w:t>
       </w:r>
     </w:p>
     <w:p>
@@ -599,34 +768,21 @@
           <w:rFonts w:hint="eastAsia"/>
           <w:szCs w:val="21"/>
         </w:rPr>
-        <w:t>药品的</w:t>
-      </w:r>
-      <w:r>
-        <w:rPr>
-          <w:rFonts w:hint="eastAsia"/>
-          <w:szCs w:val="21"/>
-        </w:rPr>
-        <w:t>id</w:t>
-      </w:r>
-      <w:r>
-        <w:rPr>
-          <w:rFonts w:hint="eastAsia"/>
-          <w:szCs w:val="21"/>
-        </w:rPr>
-        <w:t>号</w:t>
-      </w:r>
-    </w:p>
-    <w:p>
-      <w:pPr>
-        <w:rPr>
-          <w:szCs w:val="21"/>
-        </w:rPr>
-      </w:pPr>
-      <w:r>
-        <w:rPr>
-          <w:rFonts w:hint="eastAsia"/>
-          <w:szCs w:val="21"/>
-        </w:rPr>
+        <w:t>基本信息（姓名，工号，联系电话等）</w:t>
+      </w:r>
+    </w:p>
+    <w:p>
+      <w:pPr>
+        <w:rPr>
+          <w:szCs w:val="21"/>
+        </w:rPr>
+      </w:pPr>
+      <w:r>
+        <w:rPr>
+          <w:rFonts w:hint="eastAsia"/>
+          <w:szCs w:val="21"/>
+        </w:rPr>
+        <w:lastRenderedPageBreak/>
         <w:tab/>
       </w:r>
       <w:r>
@@ -642,150 +798,6 @@
           <w:rFonts w:hint="eastAsia"/>
           <w:szCs w:val="21"/>
         </w:rPr>
-        <w:t>药品的批号</w:t>
-      </w:r>
-    </w:p>
-    <w:p>
-      <w:pPr>
-        <w:rPr>
-          <w:szCs w:val="21"/>
-        </w:rPr>
-      </w:pPr>
-      <w:r>
-        <w:rPr>
-          <w:rFonts w:hint="eastAsia"/>
-          <w:szCs w:val="21"/>
-        </w:rPr>
-        <w:tab/>
-      </w:r>
-      <w:r>
-        <w:rPr>
-          <w:rFonts w:hint="eastAsia"/>
-          <w:szCs w:val="21"/>
-        </w:rPr>
-        <w:tab/>
-        <w:t>c.</w:t>
-      </w:r>
-      <w:r>
-        <w:rPr>
-          <w:rFonts w:hint="eastAsia"/>
-          <w:szCs w:val="21"/>
-        </w:rPr>
-        <w:t>售价</w:t>
-      </w:r>
-    </w:p>
-    <w:p>
-      <w:pPr>
-        <w:rPr>
-          <w:szCs w:val="21"/>
-        </w:rPr>
-      </w:pPr>
-      <w:r>
-        <w:rPr>
-          <w:rFonts w:hint="eastAsia"/>
-          <w:szCs w:val="21"/>
-        </w:rPr>
-        <w:tab/>
-        <w:t>4</w:t>
-      </w:r>
-      <w:r>
-        <w:rPr>
-          <w:rFonts w:hint="eastAsia"/>
-          <w:szCs w:val="21"/>
-        </w:rPr>
-        <w:t>、技术</w:t>
-      </w:r>
-      <w:r>
-        <w:rPr>
-          <w:rFonts w:hint="eastAsia"/>
-          <w:szCs w:val="21"/>
-        </w:rPr>
-        <w:t>(</w:t>
-      </w:r>
-      <w:r>
-        <w:rPr>
-          <w:rFonts w:hint="eastAsia"/>
-          <w:szCs w:val="21"/>
-        </w:rPr>
-        <w:t>主要是兽医</w:t>
-      </w:r>
-      <w:r>
-        <w:rPr>
-          <w:rFonts w:hint="eastAsia"/>
-          <w:szCs w:val="21"/>
-        </w:rPr>
-        <w:t>)</w:t>
-      </w:r>
-      <w:r>
-        <w:rPr>
-          <w:rFonts w:hint="eastAsia"/>
-          <w:szCs w:val="21"/>
-        </w:rPr>
-        <w:t>信息</w:t>
-      </w:r>
-      <w:r>
-        <w:rPr>
-          <w:rFonts w:hint="eastAsia"/>
-          <w:szCs w:val="21"/>
-        </w:rPr>
-        <w:t>人员管理</w:t>
-      </w:r>
-    </w:p>
-    <w:p>
-      <w:pPr>
-        <w:rPr>
-          <w:szCs w:val="21"/>
-        </w:rPr>
-      </w:pPr>
-      <w:r>
-        <w:rPr>
-          <w:rFonts w:hint="eastAsia"/>
-          <w:szCs w:val="21"/>
-        </w:rPr>
-        <w:tab/>
-      </w:r>
-      <w:r>
-        <w:rPr>
-          <w:rFonts w:hint="eastAsia"/>
-          <w:szCs w:val="21"/>
-        </w:rPr>
-        <w:tab/>
-        <w:t>a.</w:t>
-      </w:r>
-      <w:r>
-        <w:rPr>
-          <w:rFonts w:hint="eastAsia"/>
-          <w:szCs w:val="21"/>
-        </w:rPr>
-        <w:t>基本信息（姓名，工号，联系电话等）</w:t>
-      </w:r>
-    </w:p>
-    <w:p>
-      <w:pPr>
-        <w:rPr>
-          <w:szCs w:val="21"/>
-        </w:rPr>
-      </w:pPr>
-      <w:r>
-        <w:rPr>
-          <w:rFonts w:hint="eastAsia"/>
-          <w:szCs w:val="21"/>
-        </w:rPr>
-        <w:tab/>
-      </w:r>
-      <w:r>
-        <w:rPr>
-          <w:rFonts w:hint="eastAsia"/>
-          <w:szCs w:val="21"/>
-        </w:rPr>
-        <w:tab/>
-        <w:t>b.</w:t>
-      </w:r>
-      <w:r>
-        <w:rPr>
-          <w:rFonts w:hint="eastAsia"/>
-          <w:szCs w:val="21"/>
-        </w:rPr>
         <w:t>出勤信息</w:t>
       </w:r>
       <w:r>
@@ -808,7 +820,6 @@
           <w:rFonts w:hint="eastAsia"/>
           <w:szCs w:val="21"/>
         </w:rPr>
-        <w:lastRenderedPageBreak/>
         <w:tab/>
       </w:r>
       <w:r>
@@ -827,23 +838,13 @@
         </w:rPr>
         <w:t>：</w:t>
       </w:r>
-      <w:proofErr w:type="gramStart"/>
-      <w:r>
-        <w:rPr>
-          <w:rFonts w:hint="eastAsia"/>
-          <w:b/>
-          <w:szCs w:val="21"/>
-        </w:rPr>
-        <w:t>当鹅只</w:t>
-      </w:r>
-      <w:proofErr w:type="gramEnd"/>
-      <w:r>
-        <w:rPr>
-          <w:rFonts w:hint="eastAsia"/>
-          <w:b/>
-          <w:szCs w:val="21"/>
-        </w:rPr>
-        <w:t>发生以下情况后，系统会自动删除该编号鹅的全部信息（因公司所</w:t>
+      <w:r>
+        <w:rPr>
+          <w:rFonts w:hint="eastAsia"/>
+          <w:b/>
+          <w:szCs w:val="21"/>
+        </w:rPr>
+        <w:t>当鹅只发生以下情况后，系统会自动删除该编号鹅的全部信息（因公司所</w:t>
       </w:r>
       <w:r>
         <w:rPr>
@@ -985,6 +986,7 @@
     <w:p>
       <w:pPr>
         <w:rPr>
+          <w:rFonts w:hint="eastAsia"/>
           <w:b/>
           <w:szCs w:val="21"/>
         </w:rPr>
@@ -1026,9 +1028,36 @@
     <w:p>
       <w:pPr>
         <w:rPr>
-          <w:szCs w:val="21"/>
-        </w:rPr>
-      </w:pPr>
+          <w:b/>
+          <w:szCs w:val="21"/>
+        </w:rPr>
+      </w:pPr>
+      <w:r>
+        <w:rPr>
+          <w:rFonts w:hint="eastAsia"/>
+          <w:b/>
+          <w:szCs w:val="21"/>
+        </w:rPr>
+        <w:tab/>
+      </w:r>
+      <w:r>
+        <w:rPr>
+          <w:rFonts w:hint="eastAsia"/>
+          <w:b/>
+          <w:szCs w:val="21"/>
+        </w:rPr>
+        <w:tab/>
+      </w:r>
+      <w:r>
+        <w:rPr>
+          <w:rFonts w:hint="eastAsia"/>
+          <w:b/>
+          <w:szCs w:val="21"/>
+        </w:rPr>
+        <w:t>最少保留三个月</w:t>
+      </w:r>
+      <w:bookmarkStart w:id="0" w:name="_GoBack"/>
+      <w:bookmarkEnd w:id="0"/>
     </w:p>
     <w:p>
       <w:pPr>
@@ -1153,12 +1182,6 @@
                               </w:rPr>
                               <w:t>浏览器</w:t>
                             </w:r>
-                            <w:r>
-                              <w:rPr>
-                                <w:rFonts w:hint="eastAsia"/>
-                              </w:rPr>
-                              <w:t>（）</w:t>
-                            </w:r>
                           </w:p>
                         </w:txbxContent>
                       </wps:txbx>
@@ -1192,12 +1215,6 @@
                           <w:rFonts w:hint="eastAsia"/>
                         </w:rPr>
                         <w:t>浏览器</w:t>
-                      </w:r>
-                      <w:r>
-                        <w:rPr>
-                          <w:rFonts w:hint="eastAsia"/>
-                        </w:rPr>
-                        <w:t>（）</w:t>
                       </w:r>
                     </w:p>
                   </w:txbxContent>
@@ -1474,7 +1491,6 @@
                                 <w:color w:val="000000" w:themeColor="text1"/>
                               </w:rPr>
                             </w:pPr>
-                            <w:proofErr w:type="spellStart"/>
                             <w:r>
                               <w:rPr>
                                 <w:rFonts w:hint="eastAsia"/>
@@ -1489,7 +1505,6 @@
                               </w:rPr>
                               <w:t>taBase</w:t>
                             </w:r>
-                            <w:proofErr w:type="spellEnd"/>
                           </w:p>
                         </w:txbxContent>
                       </wps:txbx>
@@ -2269,7 +2284,6 @@
         </w:rPr>
         <w:tab/>
       </w:r>
-      <w:proofErr w:type="gramStart"/>
       <w:r>
         <w:rPr>
           <w:rFonts w:hint="eastAsia"/>
@@ -2277,7 +2291,6 @@
         </w:rPr>
         <w:t>息</w:t>
       </w:r>
-      <w:proofErr w:type="gramEnd"/>
       <w:r>
         <w:rPr>
           <w:rFonts w:hint="eastAsia"/>
@@ -2650,17 +2663,8 @@
           <w:rFonts w:hint="eastAsia"/>
           <w:szCs w:val="21"/>
         </w:rPr>
-        <w:t>由</w:t>
-      </w:r>
-      <w:proofErr w:type="gramStart"/>
-      <w:r>
-        <w:rPr>
-          <w:rFonts w:hint="eastAsia"/>
-          <w:szCs w:val="21"/>
-        </w:rPr>
-        <w:t>公司工</w:t>
-      </w:r>
-      <w:proofErr w:type="gramEnd"/>
+        <w:t>由公司工</w:t>
+      </w:r>
       <w:r>
         <w:rPr>
           <w:rFonts w:hint="eastAsia"/>
@@ -2931,7 +2935,6 @@
         <w:tab/>
         <w:t xml:space="preserve"> </w:t>
       </w:r>
-      <w:proofErr w:type="gramStart"/>
       <w:r>
         <w:rPr>
           <w:rFonts w:hint="eastAsia"/>
@@ -2939,7 +2942,6 @@
         </w:rPr>
         <w:t>品鹅时</w:t>
       </w:r>
-      <w:proofErr w:type="gramEnd"/>
       <w:r>
         <w:rPr>
           <w:rFonts w:hint="eastAsia"/>
@@ -3097,8 +3099,6 @@
         </w:rPr>
         <w:t>说明：</w:t>
       </w:r>
-      <w:bookmarkStart w:id="0" w:name="_GoBack"/>
-      <w:bookmarkEnd w:id="0"/>
       <w:r>
         <w:rPr>
           <w:rFonts w:hint="eastAsia"/>
@@ -3333,7 +3333,6 @@
       <w:pPr>
         <w:ind w:left="0"/>
         <w:rPr>
-          <w:rFonts w:hint="eastAsia"/>
           <w:b/>
           <w:sz w:val="28"/>
           <w:szCs w:val="28"/>
@@ -3353,7 +3352,6 @@
       <w:pPr>
         <w:ind w:left="0"/>
         <w:rPr>
-          <w:rFonts w:hint="eastAsia"/>
           <w:b/>
           <w:sz w:val="24"/>
           <w:szCs w:val="24"/>
@@ -3392,7 +3390,6 @@
       <w:pPr>
         <w:ind w:left="0"/>
         <w:rPr>
-          <w:rFonts w:hint="eastAsia"/>
           <w:b/>
           <w:sz w:val="24"/>
           <w:szCs w:val="24"/>

--- a/trunk/Goose/Goose文档/Goose需求2.docx
+++ b/trunk/Goose/Goose文档/Goose需求2.docx
@@ -100,7 +100,7 @@
           <v:shape id="_x0000_i1025" type="#_x0000_t75" style="width:373.15pt;height:272.35pt" o:ole="">
             <v:imagedata r:id="rId7" o:title=""/>
           </v:shape>
-          <o:OLEObject Type="Embed" ProgID="Visio.Drawing.11" ShapeID="_x0000_i1025" DrawAspect="Content" ObjectID="_1403414615" r:id="rId8"/>
+          <o:OLEObject Type="Embed" ProgID="Visio.Drawing.11" ShapeID="_x0000_i1025" DrawAspect="Content" ObjectID="_1403465667" r:id="rId8"/>
         </w:object>
       </w:r>
     </w:p>
@@ -532,7 +532,23 @@
           <w:rFonts w:hint="eastAsia"/>
           <w:szCs w:val="21"/>
         </w:rPr>
-        <w:t>每个批次的成品鹅交易信息</w:t>
+        <w:t>每个批次的成品</w:t>
+      </w:r>
+      <w:proofErr w:type="gramStart"/>
+      <w:r>
+        <w:rPr>
+          <w:rFonts w:hint="eastAsia"/>
+          <w:szCs w:val="21"/>
+        </w:rPr>
+        <w:t>鹅交易</w:t>
+      </w:r>
+      <w:proofErr w:type="gramEnd"/>
+      <w:r>
+        <w:rPr>
+          <w:rFonts w:hint="eastAsia"/>
+          <w:szCs w:val="21"/>
+        </w:rPr>
+        <w:t>信息</w:t>
       </w:r>
       <w:r>
         <w:rPr>
@@ -838,13 +854,23 @@
         </w:rPr>
         <w:t>：</w:t>
       </w:r>
-      <w:r>
-        <w:rPr>
-          <w:rFonts w:hint="eastAsia"/>
-          <w:b/>
-          <w:szCs w:val="21"/>
-        </w:rPr>
-        <w:t>当鹅只发生以下情况后，系统会自动删除该编号鹅的全部信息（因公司所</w:t>
+      <w:proofErr w:type="gramStart"/>
+      <w:r>
+        <w:rPr>
+          <w:rFonts w:hint="eastAsia"/>
+          <w:b/>
+          <w:szCs w:val="21"/>
+        </w:rPr>
+        <w:t>当鹅只</w:t>
+      </w:r>
+      <w:proofErr w:type="gramEnd"/>
+      <w:r>
+        <w:rPr>
+          <w:rFonts w:hint="eastAsia"/>
+          <w:b/>
+          <w:szCs w:val="21"/>
+        </w:rPr>
+        <w:t>发生以下情况后，系统会自动删除该编号鹅的全部信息（因公司所</w:t>
       </w:r>
       <w:r>
         <w:rPr>
@@ -1056,8 +1082,6 @@
         </w:rPr>
         <w:t>最少保留三个月</w:t>
       </w:r>
-      <w:bookmarkStart w:id="0" w:name="_GoBack"/>
-      <w:bookmarkEnd w:id="0"/>
     </w:p>
     <w:p>
       <w:pPr>
@@ -1491,6 +1515,7 @@
                                 <w:color w:val="000000" w:themeColor="text1"/>
                               </w:rPr>
                             </w:pPr>
+                            <w:proofErr w:type="spellStart"/>
                             <w:r>
                               <w:rPr>
                                 <w:rFonts w:hint="eastAsia"/>
@@ -1505,6 +1530,7 @@
                               </w:rPr>
                               <w:t>taBase</w:t>
                             </w:r>
+                            <w:proofErr w:type="spellEnd"/>
                           </w:p>
                         </w:txbxContent>
                       </wps:txbx>
@@ -2284,6 +2310,7 @@
         </w:rPr>
         <w:tab/>
       </w:r>
+      <w:proofErr w:type="gramStart"/>
       <w:r>
         <w:rPr>
           <w:rFonts w:hint="eastAsia"/>
@@ -2291,6 +2318,7 @@
         </w:rPr>
         <w:t>息</w:t>
       </w:r>
+      <w:proofErr w:type="gramEnd"/>
       <w:r>
         <w:rPr>
           <w:rFonts w:hint="eastAsia"/>
@@ -2663,8 +2691,17 @@
           <w:rFonts w:hint="eastAsia"/>
           <w:szCs w:val="21"/>
         </w:rPr>
-        <w:t>由公司工</w:t>
-      </w:r>
+        <w:t>由</w:t>
+      </w:r>
+      <w:proofErr w:type="gramStart"/>
+      <w:r>
+        <w:rPr>
+          <w:rFonts w:hint="eastAsia"/>
+          <w:szCs w:val="21"/>
+        </w:rPr>
+        <w:t>公司工</w:t>
+      </w:r>
+      <w:proofErr w:type="gramEnd"/>
       <w:r>
         <w:rPr>
           <w:rFonts w:hint="eastAsia"/>
@@ -2820,6 +2857,8 @@
         </w:rPr>
         <w:t>录入）</w:t>
       </w:r>
+      <w:bookmarkStart w:id="0" w:name="_GoBack"/>
+      <w:bookmarkEnd w:id="0"/>
     </w:p>
     <w:p>
       <w:pPr>
@@ -2876,6 +2915,13 @@
           <w:rFonts w:hint="eastAsia"/>
           <w:szCs w:val="21"/>
         </w:rPr>
+        <w:t>*</w:t>
+      </w:r>
+      <w:r>
+        <w:rPr>
+          <w:rFonts w:hint="eastAsia"/>
+          <w:szCs w:val="21"/>
+        </w:rPr>
         <w:t>鹅只的交易信息（体重，单价</w:t>
       </w:r>
       <w:r>
@@ -2935,6 +2981,7 @@
         <w:tab/>
         <w:t xml:space="preserve"> </w:t>
       </w:r>
+      <w:proofErr w:type="gramStart"/>
       <w:r>
         <w:rPr>
           <w:rFonts w:hint="eastAsia"/>
@@ -2942,6 +2989,7 @@
         </w:rPr>
         <w:t>品鹅时</w:t>
       </w:r>
+      <w:proofErr w:type="gramEnd"/>
       <w:r>
         <w:rPr>
           <w:rFonts w:hint="eastAsia"/>
